--- a/作文/issue/教育/All parents should be required to volunteer time to their children's schools.docx
+++ b/作文/issue/教育/All parents should be required to volunteer time to their children's schools.docx
@@ -65,7 +65,7 @@
         <w:adjustRightInd w:val="0"/>
         <w:spacing w:after="240" w:line="340" w:lineRule="atLeast"/>
         <w:rPr>
-          <w:rFonts w:ascii="Times" w:hAnsi="Times" w:cs="Times" w:hint="eastAsia"/>
+          <w:rFonts w:ascii="Times" w:hAnsi="Times" w:cs="Times"/>
           <w:color w:val="000000"/>
           <w:lang w:eastAsia="zh-CN"/>
         </w:rPr>
@@ -463,8 +463,6 @@
         </w:rPr>
         <w:t>可以得到家长的建议。</w:t>
       </w:r>
-      <w:bookmarkStart w:id="0" w:name="_GoBack"/>
-      <w:bookmarkEnd w:id="0"/>
     </w:p>
     <w:p>
       <w:pPr>
@@ -472,7 +470,622 @@
           <w:bottom w:val="single" w:sz="6" w:space="1" w:color="auto"/>
         </w:pBdr>
         <w:rPr>
-          <w:rFonts w:hint="eastAsia"/>
+          <w:lang w:eastAsia="zh-CN"/>
+        </w:rPr>
+      </w:pPr>
+      <w:r>
+        <w:rPr>
+          <w:lang w:eastAsia="zh-CN"/>
+        </w:rPr>
+        <w:t>Is that true that p</w:t>
+      </w:r>
+      <w:r>
+        <w:rPr>
+          <w:lang w:eastAsia="zh-CN"/>
+        </w:rPr>
+        <w:t>arental companions are important to the child's growth</w:t>
+      </w:r>
+      <w:r>
+        <w:rPr>
+          <w:lang w:eastAsia="zh-CN"/>
+        </w:rPr>
+        <w:t>?... that all parents should be demanded to involve in their children’</w:t>
+      </w:r>
+      <w:r>
+        <w:rPr>
+          <w:rFonts w:hint="eastAsia"/>
+          <w:lang w:eastAsia="zh-CN"/>
+        </w:rPr>
+        <w:t>s schools time?</w:t>
+      </w:r>
+      <w:r>
+        <w:rPr>
+          <w:lang w:eastAsia="zh-CN"/>
+        </w:rPr>
+        <w:t xml:space="preserve"> </w:t>
+      </w:r>
+      <w:r>
+        <w:rPr>
+          <w:rFonts w:hint="eastAsia"/>
+          <w:lang w:eastAsia="zh-CN"/>
+        </w:rPr>
+        <w:t>...</w:t>
+      </w:r>
+      <w:r>
+        <w:rPr>
+          <w:lang w:eastAsia="zh-CN"/>
+        </w:rPr>
+        <w:t xml:space="preserve"> ’parents’ duty’ </w:t>
+      </w:r>
+      <w:r>
+        <w:rPr>
+          <w:rFonts w:hint="eastAsia"/>
+          <w:lang w:eastAsia="zh-CN"/>
+        </w:rPr>
+        <w:t>and</w:t>
+      </w:r>
+      <w:r>
+        <w:rPr>
+          <w:lang w:eastAsia="zh-CN"/>
+        </w:rPr>
+        <w:t xml:space="preserve"> ‘comprehensive consideration’…</w:t>
+      </w:r>
+      <w:r>
+        <w:rPr>
+          <w:rFonts w:hint="eastAsia"/>
+          <w:lang w:eastAsia="zh-CN"/>
+        </w:rPr>
+        <w:t xml:space="preserve"> regard parents as a</w:t>
+      </w:r>
+      <w:r>
+        <w:rPr>
+          <w:lang w:eastAsia="zh-CN"/>
+        </w:rPr>
+        <w:t>n</w:t>
+      </w:r>
+      <w:r>
+        <w:rPr>
+          <w:rFonts w:hint="eastAsia"/>
+          <w:lang w:eastAsia="zh-CN"/>
+        </w:rPr>
+        <w:t xml:space="preserve"> essential part of children</w:t>
+      </w:r>
+      <w:r>
+        <w:rPr>
+          <w:lang w:eastAsia="zh-CN"/>
+        </w:rPr>
+        <w:t>’</w:t>
+      </w:r>
+      <w:r>
+        <w:rPr>
+          <w:rFonts w:hint="eastAsia"/>
+          <w:lang w:eastAsia="zh-CN"/>
+        </w:rPr>
+        <w:t>s education</w:t>
+      </w:r>
+      <w:r>
+        <w:rPr>
+          <w:lang w:eastAsia="zh-CN"/>
+        </w:rPr>
+        <w:t xml:space="preserve"> and they need to be volunteer </w:t>
+      </w:r>
+      <w:r>
+        <w:rPr>
+          <w:rFonts w:hint="eastAsia"/>
+          <w:lang w:eastAsia="zh-CN"/>
+        </w:rPr>
+        <w:t xml:space="preserve">in school to </w:t>
+      </w:r>
+      <w:r>
+        <w:rPr>
+          <w:lang w:eastAsia="zh-CN"/>
+        </w:rPr>
+        <w:t>understand their children’</w:t>
+      </w:r>
+      <w:r>
+        <w:rPr>
+          <w:rFonts w:hint="eastAsia"/>
+          <w:lang w:eastAsia="zh-CN"/>
+        </w:rPr>
+        <w:t xml:space="preserve">s </w:t>
+      </w:r>
+      <w:r>
+        <w:rPr>
+          <w:lang w:eastAsia="zh-CN"/>
+        </w:rPr>
+        <w:t>condition…</w:t>
+      </w:r>
+      <w:r>
+        <w:rPr>
+          <w:rFonts w:hint="eastAsia"/>
+          <w:lang w:eastAsia="zh-CN"/>
+        </w:rPr>
+        <w:t xml:space="preserve"> parents could </w:t>
+      </w:r>
+      <w:r>
+        <w:rPr>
+          <w:lang w:eastAsia="zh-CN"/>
+        </w:rPr>
+        <w:t>educate</w:t>
+      </w:r>
+      <w:r>
+        <w:rPr>
+          <w:rFonts w:hint="eastAsia"/>
+          <w:lang w:eastAsia="zh-CN"/>
+        </w:rPr>
+        <w:t xml:space="preserve"> their child </w:t>
+      </w:r>
+      <w:r>
+        <w:rPr>
+          <w:lang w:eastAsia="zh-CN"/>
+        </w:rPr>
+        <w:t xml:space="preserve">at home </w:t>
+      </w:r>
+      <w:r>
+        <w:rPr>
+          <w:lang w:eastAsia="zh-CN"/>
+        </w:rPr>
+        <w:t>since some of them might be busy for their business</w:t>
+      </w:r>
+      <w:r>
+        <w:rPr>
+          <w:lang w:eastAsia="zh-CN"/>
+        </w:rPr>
+        <w:t>…</w:t>
+      </w:r>
+      <w:r>
+        <w:rPr>
+          <w:rFonts w:hint="eastAsia"/>
+          <w:lang w:eastAsia="zh-CN"/>
+        </w:rPr>
+        <w:t xml:space="preserve"> </w:t>
+      </w:r>
+      <w:r>
+        <w:rPr>
+          <w:lang w:eastAsia="zh-CN"/>
+        </w:rPr>
+        <w:t xml:space="preserve">Educators and parents </w:t>
+      </w:r>
+      <w:r>
+        <w:rPr>
+          <w:lang w:eastAsia="zh-CN"/>
+        </w:rPr>
+        <w:t>can and should join efforts to create a healthy l</w:t>
+      </w:r>
+      <w:r>
+        <w:rPr>
+          <w:lang w:eastAsia="zh-CN"/>
+        </w:rPr>
+        <w:t>earning environment for children</w:t>
+      </w:r>
+      <w:r>
+        <w:rPr>
+          <w:rFonts w:hint="eastAsia"/>
+          <w:lang w:eastAsia="zh-CN"/>
+        </w:rPr>
+        <w:t>.</w:t>
+      </w:r>
+    </w:p>
+    <w:p>
+      <w:pPr>
+        <w:pBdr>
+          <w:bottom w:val="single" w:sz="6" w:space="1" w:color="auto"/>
+        </w:pBdr>
+        <w:rPr>
+          <w:lang w:eastAsia="zh-CN"/>
+        </w:rPr>
+      </w:pPr>
+    </w:p>
+    <w:p>
+      <w:pPr>
+        <w:pBdr>
+          <w:bottom w:val="single" w:sz="6" w:space="1" w:color="auto"/>
+        </w:pBdr>
+        <w:rPr>
+          <w:lang w:eastAsia="zh-CN"/>
+        </w:rPr>
+      </w:pPr>
+      <w:r>
+        <w:rPr>
+          <w:lang w:eastAsia="zh-CN"/>
+        </w:rPr>
+        <w:t>…</w:t>
+      </w:r>
+      <w:r>
+        <w:rPr>
+          <w:rFonts w:hint="eastAsia"/>
+          <w:lang w:eastAsia="zh-CN"/>
+        </w:rPr>
+        <w:t xml:space="preserve"> argue that </w:t>
+      </w:r>
+      <w:r>
+        <w:rPr>
+          <w:lang w:eastAsia="zh-CN"/>
+        </w:rPr>
+        <w:t>professional educators play a first and for</w:t>
+      </w:r>
+      <w:r>
+        <w:rPr>
+          <w:lang w:eastAsia="zh-CN"/>
+        </w:rPr>
+        <w:t>e</w:t>
+      </w:r>
+      <w:r>
+        <w:rPr>
+          <w:lang w:eastAsia="zh-CN"/>
+        </w:rPr>
+        <w:t>most role in children’</w:t>
+      </w:r>
+      <w:r>
+        <w:rPr>
+          <w:rFonts w:hint="eastAsia"/>
+          <w:lang w:eastAsia="zh-CN"/>
+        </w:rPr>
+        <w:t>s education.</w:t>
+      </w:r>
+      <w:r>
+        <w:rPr>
+          <w:lang w:eastAsia="zh-CN"/>
+        </w:rPr>
+        <w:t xml:space="preserve"> </w:t>
+      </w:r>
+      <w:r>
+        <w:t xml:space="preserve">If some parents are too busy to come to school as a volunteer, they could be </w:t>
+      </w:r>
+      <w:r>
+        <w:rPr>
+          <w:lang w:eastAsia="zh-CN"/>
+        </w:rPr>
+        <w:t xml:space="preserve">rest to let those professional </w:t>
+      </w:r>
+      <w:r>
+        <w:rPr>
+          <w:rFonts w:hint="eastAsia"/>
+          <w:lang w:eastAsia="zh-CN"/>
+        </w:rPr>
+        <w:t>educators take care their children</w:t>
+      </w:r>
+      <w:r>
+        <w:rPr>
+          <w:lang w:eastAsia="zh-CN"/>
+        </w:rPr>
+        <w:t>.</w:t>
+      </w:r>
+      <w:r>
+        <w:rPr>
+          <w:lang w:eastAsia="zh-CN"/>
+        </w:rPr>
+        <w:t xml:space="preserve"> </w:t>
+      </w:r>
+      <w:r>
+        <w:rPr>
+          <w:lang w:eastAsia="zh-CN"/>
+        </w:rPr>
+        <w:t xml:space="preserve">A teacher's role involves more than simply standing in front of a classroom and lecturing. In fact, even though a teacher spends the majority of the day in the classroom, the actual teaching component is only part of the job. An </w:t>
+      </w:r>
+      <w:r>
+        <w:rPr>
+          <w:lang w:eastAsia="zh-CN"/>
+        </w:rPr>
+        <w:lastRenderedPageBreak/>
+        <w:t>effective teacher understands that teaching involves wearing multiple hats to ensure that the school day runs smoothly and all students receive a quality education.</w:t>
+      </w:r>
+      <w:r>
+        <w:t xml:space="preserve"> </w:t>
+      </w:r>
+      <w:r>
+        <w:rPr>
+          <w:lang w:eastAsia="zh-CN"/>
+        </w:rPr>
+        <w:t>In sum, it’</w:t>
+      </w:r>
+      <w:r>
+        <w:rPr>
+          <w:rFonts w:hint="eastAsia"/>
+          <w:lang w:eastAsia="zh-CN"/>
+        </w:rPr>
+        <w:t>s not necessary to demand all parents to join to school education, since professional educators</w:t>
+      </w:r>
+      <w:r>
+        <w:rPr>
+          <w:lang w:eastAsia="zh-CN"/>
+        </w:rPr>
+        <w:t xml:space="preserve"> is already good enough to foster</w:t>
+      </w:r>
+      <w:r>
+        <w:rPr>
+          <w:lang w:eastAsia="zh-CN"/>
+        </w:rPr>
+        <w:t xml:space="preserve"> the younger generation</w:t>
+      </w:r>
+      <w:r>
+        <w:rPr>
+          <w:lang w:eastAsia="zh-CN"/>
+        </w:rPr>
+        <w:t>.</w:t>
+      </w:r>
+    </w:p>
+    <w:p>
+      <w:pPr>
+        <w:pBdr>
+          <w:bottom w:val="single" w:sz="6" w:space="1" w:color="auto"/>
+        </w:pBdr>
+        <w:rPr>
+          <w:lang w:eastAsia="zh-CN"/>
+        </w:rPr>
+      </w:pPr>
+    </w:p>
+    <w:p>
+      <w:pPr>
+        <w:pBdr>
+          <w:bottom w:val="single" w:sz="6" w:space="1" w:color="auto"/>
+        </w:pBdr>
+        <w:rPr>
+          <w:lang w:eastAsia="zh-CN"/>
+        </w:rPr>
+      </w:pPr>
+      <w:r>
+        <w:rPr>
+          <w:rFonts w:hint="eastAsia"/>
+          <w:lang w:eastAsia="zh-CN"/>
+        </w:rPr>
+        <w:t xml:space="preserve">Nevertheless, </w:t>
+      </w:r>
+      <w:r>
+        <w:rPr>
+          <w:lang w:eastAsia="zh-CN"/>
+        </w:rPr>
+        <w:t>w</w:t>
+      </w:r>
+      <w:r>
+        <w:rPr>
+          <w:lang w:eastAsia="zh-CN"/>
+        </w:rPr>
+        <w:t>i</w:t>
+      </w:r>
+      <w:r>
+        <w:rPr>
+          <w:lang w:eastAsia="zh-CN"/>
+        </w:rPr>
+        <w:t xml:space="preserve">thout a constructive family </w:t>
+      </w:r>
+      <w:r>
+        <w:rPr>
+          <w:lang w:eastAsia="zh-CN"/>
+        </w:rPr>
+        <w:t>environment, it would be almost impossible for school education to fulfill its noble mission.</w:t>
+      </w:r>
+      <w:r>
+        <w:rPr>
+          <w:lang w:eastAsia="zh-CN"/>
+        </w:rPr>
+        <w:t xml:space="preserve"> </w:t>
+      </w:r>
+      <w:r>
+        <w:rPr>
+          <w:lang w:eastAsia="zh-CN"/>
+        </w:rPr>
+        <w:t xml:space="preserve">As teachers </w:t>
+      </w:r>
+      <w:r>
+        <w:rPr>
+          <w:lang w:eastAsia="zh-CN"/>
+        </w:rPr>
+        <w:t>can not focus on every student, nor can they</w:t>
+      </w:r>
+      <w:r>
+        <w:rPr>
+          <w:lang w:eastAsia="zh-CN"/>
+        </w:rPr>
+        <w:t xml:space="preserve"> satisfy all students’</w:t>
+      </w:r>
+      <w:r>
+        <w:rPr>
+          <w:rFonts w:hint="eastAsia"/>
+          <w:lang w:eastAsia="zh-CN"/>
+        </w:rPr>
+        <w:t xml:space="preserve"> requirements</w:t>
+      </w:r>
+      <w:r>
+        <w:rPr>
+          <w:lang w:eastAsia="zh-CN"/>
+        </w:rPr>
+        <w:t xml:space="preserve">, parents could </w:t>
+      </w:r>
+      <w:r>
+        <w:rPr>
+          <w:lang w:eastAsia="zh-CN"/>
+        </w:rPr>
+        <w:t>help the teacher make up for this part of the defect</w:t>
+      </w:r>
+      <w:r>
+        <w:rPr>
+          <w:rFonts w:hint="eastAsia"/>
+          <w:lang w:eastAsia="zh-CN"/>
+        </w:rPr>
+        <w:t>.</w:t>
+      </w:r>
+      <w:r>
+        <w:rPr>
+          <w:lang w:eastAsia="zh-CN"/>
+        </w:rPr>
+        <w:t xml:space="preserve"> </w:t>
+      </w:r>
+      <w:r>
+        <w:rPr>
+          <w:lang w:eastAsia="zh-CN"/>
+        </w:rPr>
+        <w:t>“A positive parent-teacher relationship helps your child feel good about school and be successful in school,” advises Diane Levin, Ph.D., professor of education at Wheelock College. “It demonstrates to your child that he can trust his teacher, because you do. This positive relationship makes a child feel like the important people in his life are working together.”</w:t>
+      </w:r>
+      <w:bookmarkStart w:id="0" w:name="_GoBack"/>
+      <w:bookmarkEnd w:id="0"/>
+      <w:r>
+        <w:rPr>
+          <w:lang w:eastAsia="zh-CN"/>
+        </w:rPr>
+        <w:t xml:space="preserve"> </w:t>
+      </w:r>
+      <w:r>
+        <w:rPr>
+          <w:lang w:eastAsia="zh-CN"/>
+        </w:rPr>
+        <w:t xml:space="preserve">When schools and families work together, children have a far better chance of not only being successful in school but being successful in life as well. </w:t>
+      </w:r>
+      <w:r>
+        <w:rPr>
+          <w:lang w:eastAsia="zh-CN"/>
+        </w:rPr>
+        <w:t xml:space="preserve">In conclusion, parents </w:t>
+      </w:r>
+      <w:r>
+        <w:rPr>
+          <w:lang w:eastAsia="zh-CN"/>
+        </w:rPr>
+        <w:t>can make significant c</w:t>
+      </w:r>
+      <w:r>
+        <w:rPr>
+          <w:lang w:eastAsia="zh-CN"/>
+        </w:rPr>
+        <w:t xml:space="preserve">ontribution to school education and schools </w:t>
+      </w:r>
+      <w:r>
+        <w:rPr>
+          <w:lang w:eastAsia="zh-CN"/>
+        </w:rPr>
+        <w:t>cannot educate children without reaching out to their parents.</w:t>
+      </w:r>
+    </w:p>
+    <w:p>
+      <w:pPr>
+        <w:pBdr>
+          <w:bottom w:val="single" w:sz="6" w:space="1" w:color="auto"/>
+        </w:pBdr>
+        <w:rPr>
+          <w:lang w:eastAsia="zh-CN"/>
+        </w:rPr>
+      </w:pPr>
+    </w:p>
+    <w:p>
+      <w:pPr>
+        <w:pBdr>
+          <w:bottom w:val="single" w:sz="6" w:space="1" w:color="auto"/>
+        </w:pBdr>
+        <w:rPr>
+          <w:lang w:eastAsia="zh-CN"/>
+        </w:rPr>
+      </w:pPr>
+      <w:r>
+        <w:rPr>
+          <w:lang w:eastAsia="zh-CN"/>
+        </w:rPr>
+        <w:t>Furthermore, there are</w:t>
+      </w:r>
+      <w:r>
+        <w:rPr>
+          <w:rFonts w:hint="eastAsia"/>
+          <w:lang w:eastAsia="zh-CN"/>
+        </w:rPr>
+        <w:t xml:space="preserve"> some serious drawbacks of ignoring </w:t>
+      </w:r>
+      <w:r>
+        <w:rPr>
+          <w:lang w:eastAsia="zh-CN"/>
+        </w:rPr>
+        <w:t>parents’</w:t>
+      </w:r>
+      <w:r>
+        <w:rPr>
+          <w:rFonts w:hint="eastAsia"/>
+          <w:lang w:eastAsia="zh-CN"/>
+        </w:rPr>
+        <w:t xml:space="preserve"> role in school. </w:t>
+      </w:r>
+      <w:r>
+        <w:rPr>
+          <w:lang w:eastAsia="zh-CN"/>
+        </w:rPr>
+        <w:t xml:space="preserve">In a small minority of teachers, an ugly undercurrent of mean-spirited and disdainful conduct toward students also exists. </w:t>
+      </w:r>
+      <w:r>
+        <w:rPr>
+          <w:lang w:eastAsia="zh-CN"/>
+        </w:rPr>
+        <w:t xml:space="preserve">"I was surprised at how many teachers were willing to be honest," </w:t>
+      </w:r>
+      <w:r>
+        <w:t>Stuart Twemlow</w:t>
+      </w:r>
+      <w:r>
+        <w:rPr>
+          <w:lang w:eastAsia="zh-CN"/>
+        </w:rPr>
+        <w:t>,</w:t>
+      </w:r>
+      <w:r>
+        <w:rPr>
+          <w:lang w:eastAsia="zh-CN"/>
+        </w:rPr>
+        <w:t xml:space="preserve"> </w:t>
+      </w:r>
+      <w:r>
+        <w:t>a psychiatrist who directs the Peaceful Schools and Communities Project at the Menninger Clinic in Houston</w:t>
+      </w:r>
+      <w:r>
+        <w:rPr>
+          <w:lang w:eastAsia="zh-CN"/>
+        </w:rPr>
+        <w:t>, said</w:t>
+      </w:r>
+      <w:r>
+        <w:rPr>
+          <w:lang w:eastAsia="zh-CN"/>
+        </w:rPr>
+        <w:t>.</w:t>
+      </w:r>
+      <w:r>
+        <w:rPr>
+          <w:lang w:eastAsia="zh-CN"/>
+        </w:rPr>
+        <w:t xml:space="preserve"> </w:t>
+      </w:r>
+      <w:r>
+        <w:rPr>
+          <w:lang w:eastAsia="zh-CN"/>
+        </w:rPr>
+        <w:t>In his anonymous survey of 116 teachers at seven elementary schools, more than 70% said they believed that bullying was isolated. But 45% admitted to having bullied a student. He defines teacher bullying as "using power to punish, manipulate, or disparage a student beyond what would be a reasonable disciplinary procedure."</w:t>
+      </w:r>
+      <w:r>
+        <w:rPr>
+          <w:lang w:eastAsia="zh-CN"/>
+        </w:rPr>
+        <w:t xml:space="preserve"> To sum up,</w:t>
+      </w:r>
+      <w:r>
+        <w:rPr>
+          <w:lang w:eastAsia="zh-CN"/>
+        </w:rPr>
+        <w:t xml:space="preserve"> parents should join in school in case </w:t>
+      </w:r>
+      <w:r>
+        <w:rPr>
+          <w:lang w:eastAsia="zh-CN"/>
+        </w:rPr>
+        <w:t>a corruption of the role of educator</w:t>
+      </w:r>
+      <w:r>
+        <w:rPr>
+          <w:lang w:eastAsia="zh-CN"/>
+        </w:rPr>
+        <w:t>.</w:t>
+      </w:r>
+    </w:p>
+    <w:p>
+      <w:pPr>
+        <w:pBdr>
+          <w:bottom w:val="single" w:sz="6" w:space="1" w:color="auto"/>
+        </w:pBdr>
+        <w:rPr>
           <w:lang w:eastAsia="zh-CN"/>
         </w:rPr>
       </w:pPr>
@@ -485,7 +1098,7 @@
         <w:adjustRightInd w:val="0"/>
         <w:spacing w:after="240" w:line="340" w:lineRule="atLeast"/>
         <w:rPr>
-          <w:rFonts w:ascii="Times" w:hAnsi="Times" w:cs="Times" w:hint="eastAsia"/>
+          <w:rFonts w:ascii="Times" w:hAnsi="Times" w:cs="Times"/>
           <w:color w:val="000000"/>
           <w:lang w:eastAsia="zh-CN"/>
         </w:rPr>
@@ -530,7 +1143,6 @@
     <w:p>
       <w:pPr>
         <w:rPr>
-          <w:rFonts w:hint="eastAsia"/>
           <w:lang w:eastAsia="zh-CN"/>
         </w:rPr>
       </w:pPr>
